--- a/public/documents/certificates/medical_certificates/Medical-Certificate-4.docx
+++ b/public/documents/certificates/medical_certificates/Medical-Certificate-4.docx
@@ -6,38 +6,252 @@
       <w:pPr>
         <w:jc w:val="center"/>
         <w:rPr>
-          <w:rFonts w:ascii="Arial Black" w:hAnsi="Arial Black"/>
+          <w:rFonts w:ascii="Times New Roman" w:hAnsi="Times New Roman" w:cs="Times New Roman"/>
+          <w:b/>
+          <w:bCs/>
+          <w:sz w:val="40"/>
+          <w:szCs w:val="40"/>
+          <w:lang w:val="en-GB"/>
+        </w:rPr>
+      </w:pPr>
+      <w:r>
+        <w:rPr>
+          <w:rFonts w:ascii="Times New Roman" w:hAnsi="Times New Roman" w:cs="Times New Roman"/>
+          <w:b/>
+          <w:bCs/>
+          <w:sz w:val="40"/>
+          <w:szCs w:val="40"/>
+          <w:lang w:val="en-GB"/>
+        </w:rPr>
+        <w:t>MEDICAL CERTIFICATE</w:t>
+      </w:r>
+    </w:p>
+    <w:p>
+      <w:pPr>
+        <w:rPr>
+          <w:lang w:val="en-GB"/>
+        </w:rPr>
+      </w:pPr>
+    </w:p>
+    <w:p>
+      <w:pPr>
+        <w:rPr>
+          <w:lang w:val="en-GB"/>
+        </w:rPr>
+      </w:pPr>
+    </w:p>
+    <w:p>
+      <w:pPr>
+        <w:rPr>
+          <w:lang w:val="en-GB"/>
+        </w:rPr>
+      </w:pPr>
+    </w:p>
+    <w:p>
+      <w:pPr>
+        <w:rPr>
+          <w:rFonts w:ascii="Times New Roman" w:hAnsi="Times New Roman" w:cs="Times New Roman"/>
+          <w:lang w:val="en-GB"/>
+        </w:rPr>
+      </w:pPr>
+      <w:r>
+        <w:rPr>
+          <w:rFonts w:ascii="Times New Roman" w:hAnsi="Times New Roman" w:cs="Times New Roman"/>
           <w:b/>
           <w:bCs/>
           <w:sz w:val="36"/>
           <w:szCs w:val="36"/>
           <w:lang w:val="en-GB"/>
         </w:rPr>
-      </w:pPr>
+        <w:t xml:space="preserve">I </w:t>
+      </w:r>
       <w:r>
         <w:rPr>
-          <w:rFonts w:ascii="Arial Black" w:hAnsi="Arial Black"/>
+          <w:rFonts w:ascii="Times New Roman" w:hAnsi="Times New Roman" w:cs="Times New Roman"/>
+          <w:lang w:val="en-GB"/>
+        </w:rPr>
+        <w:t xml:space="preserve">_______________________________ M.B.B.S Doctor In __________________________ after </w:t>
+      </w:r>
+    </w:p>
+    <w:p>
+      <w:pPr>
+        <w:rPr>
+          <w:rFonts w:ascii="Times New Roman" w:hAnsi="Times New Roman" w:cs="Times New Roman"/>
+          <w:lang w:val="en-GB"/>
+        </w:rPr>
+      </w:pPr>
+      <w:r>
+        <w:rPr>
+          <w:rFonts w:ascii="Times New Roman" w:hAnsi="Times New Roman" w:cs="Times New Roman"/>
+          <w:lang w:val="en-GB"/>
+        </w:rPr>
+        <w:t xml:space="preserve">careful examination of ____________________________________ certify that She / He is suffering </w:t>
+      </w:r>
+    </w:p>
+    <w:p>
+      <w:pPr>
+        <w:rPr>
+          <w:rFonts w:ascii="Times New Roman" w:hAnsi="Times New Roman" w:cs="Times New Roman"/>
+          <w:lang w:val="en-GB"/>
+        </w:rPr>
+      </w:pPr>
+      <w:r>
+        <w:rPr>
+          <w:rFonts w:ascii="Times New Roman" w:hAnsi="Times New Roman" w:cs="Times New Roman"/>
+          <w:lang w:val="en-GB"/>
+        </w:rPr>
+        <w:t xml:space="preserve">from ______________________________________________________________ I consider that a </w:t>
+      </w:r>
+    </w:p>
+    <w:p>
+      <w:pPr>
+        <w:rPr>
+          <w:rFonts w:ascii="Times New Roman" w:hAnsi="Times New Roman" w:cs="Times New Roman"/>
+          <w:lang w:val="en-GB"/>
+        </w:rPr>
+      </w:pPr>
+      <w:r>
+        <w:rPr>
+          <w:rFonts w:ascii="Times New Roman" w:hAnsi="Times New Roman" w:cs="Times New Roman"/>
+          <w:lang w:val="en-GB"/>
+        </w:rPr>
+        <w:t>period of absence from duty of   ___________________________________ until ________________</w:t>
+      </w:r>
+    </w:p>
+    <w:p>
+      <w:pPr>
+        <w:rPr>
+          <w:rFonts w:ascii="Times New Roman" w:hAnsi="Times New Roman" w:cs="Times New Roman"/>
+          <w:lang w:val="en-GB"/>
+        </w:rPr>
+      </w:pPr>
+      <w:r>
+        <w:rPr>
+          <w:rFonts w:ascii="Times New Roman" w:hAnsi="Times New Roman" w:cs="Times New Roman"/>
+          <w:lang w:val="en-GB"/>
+        </w:rPr>
+        <w:t>_____________________ is necessary for the health restoration.</w:t>
+      </w:r>
+    </w:p>
+    <w:p>
+      <w:pPr>
+        <w:rPr>
+          <w:rFonts w:ascii="Times New Roman" w:hAnsi="Times New Roman" w:cs="Times New Roman"/>
+          <w:lang w:val="en-GB"/>
+        </w:rPr>
+      </w:pPr>
+    </w:p>
+    <w:p>
+      <w:pPr>
+        <w:rPr>
+          <w:rFonts w:ascii="Times New Roman" w:hAnsi="Times New Roman" w:cs="Times New Roman"/>
+          <w:lang w:val="en-GB"/>
+        </w:rPr>
+      </w:pPr>
+    </w:p>
+    <w:p>
+      <w:pPr>
+        <w:rPr>
+          <w:rFonts w:ascii="Times New Roman" w:hAnsi="Times New Roman" w:cs="Times New Roman"/>
+          <w:lang w:val="en-GB"/>
+        </w:rPr>
+      </w:pPr>
+    </w:p>
+    <w:p>
+      <w:pPr>
+        <w:rPr>
+          <w:rFonts w:ascii="Times New Roman" w:hAnsi="Times New Roman" w:cs="Times New Roman"/>
+          <w:lang w:val="en-GB"/>
+        </w:rPr>
+      </w:pPr>
+    </w:p>
+    <w:p>
+      <w:pPr>
+        <w:rPr>
+          <w:rFonts w:ascii="Times New Roman" w:hAnsi="Times New Roman" w:cs="Times New Roman"/>
+          <w:lang w:val="en-GB"/>
+        </w:rPr>
+      </w:pPr>
+    </w:p>
+    <w:p>
+      <w:pPr>
+        <w:rPr>
+          <w:rFonts w:ascii="Times New Roman" w:hAnsi="Times New Roman" w:cs="Times New Roman"/>
+          <w:lang w:val="en-GB"/>
+        </w:rPr>
+      </w:pPr>
+    </w:p>
+    <w:p>
+      <w:pPr>
+        <w:rPr>
+          <w:rFonts w:ascii="Times New Roman" w:hAnsi="Times New Roman" w:cs="Times New Roman"/>
+          <w:lang w:val="en-GB"/>
+        </w:rPr>
+      </w:pPr>
+    </w:p>
+    <w:p>
+      <w:pPr>
+        <w:rPr>
+          <w:rFonts w:ascii="Times New Roman" w:hAnsi="Times New Roman" w:cs="Times New Roman"/>
+          <w:lang w:val="en-GB"/>
+        </w:rPr>
+      </w:pPr>
+    </w:p>
+    <w:p>
+      <w:pPr>
+        <w:rPr>
+          <w:rFonts w:ascii="Times New Roman" w:hAnsi="Times New Roman" w:cs="Times New Roman"/>
+          <w:lang w:val="en-GB"/>
+        </w:rPr>
+      </w:pPr>
+    </w:p>
+    <w:p>
+      <w:pPr>
+        <w:rPr>
+          <w:rFonts w:ascii="Times New Roman" w:hAnsi="Times New Roman" w:cs="Times New Roman"/>
+          <w:lang w:val="en-GB"/>
+        </w:rPr>
+      </w:pPr>
+    </w:p>
+    <w:p>
+      <w:pPr>
+        <w:rPr>
+          <w:rFonts w:ascii="Times New Roman" w:hAnsi="Times New Roman" w:cs="Times New Roman"/>
+          <w:lang w:val="en-GB"/>
+        </w:rPr>
+      </w:pPr>
+    </w:p>
+    <w:p>
+      <w:pPr>
+        <w:rPr>
+          <w:rFonts w:ascii="Times New Roman" w:hAnsi="Times New Roman" w:cs="Times New Roman"/>
+          <w:lang w:val="en-GB"/>
+        </w:rPr>
+      </w:pPr>
+    </w:p>
+    <w:p>
+      <w:pPr>
+        <w:rPr>
+          <w:rFonts w:ascii="Times New Roman" w:hAnsi="Times New Roman" w:cs="Times New Roman"/>
           <w:b/>
           <w:bCs/>
-          <w:sz w:val="36"/>
-          <w:szCs w:val="36"/>
-          <w:lang w:val="en-GB"/>
-        </w:rPr>
-        <w:t>Medical Certificate</w:t>
-      </w:r>
-    </w:p>
-    <w:p>
-      <w:pPr>
-        <w:rPr>
+          <w:lang w:val="en-GB"/>
+        </w:rPr>
+      </w:pPr>
+      <w:r>
+        <w:rPr>
+          <w:rFonts w:ascii="Times New Roman" w:hAnsi="Times New Roman" w:cs="Times New Roman"/>
           <w:b/>
           <w:bCs/>
           <w:lang w:val="en-GB"/>
         </w:rPr>
-      </w:pPr>
-    </w:p>
-    <w:p>
-      <w:pPr>
-        <w:rPr>
+        <w:t>Date ___________________________</w:t>
+      </w:r>
+    </w:p>
+    <w:p>
+      <w:pPr>
+        <w:rPr>
+          <w:rFonts w:ascii="Times New Roman" w:hAnsi="Times New Roman" w:cs="Times New Roman"/>
           <w:b/>
           <w:bCs/>
           <w:lang w:val="en-GB"/>
@@ -47,6 +261,7 @@
     <w:p>
       <w:pPr>
         <w:rPr>
+          <w:rFonts w:ascii="Times New Roman" w:hAnsi="Times New Roman" w:cs="Times New Roman"/>
           <w:b/>
           <w:bCs/>
           <w:lang w:val="en-GB"/>
@@ -56,244 +271,20 @@
     <w:p>
       <w:pPr>
         <w:rPr>
+          <w:rFonts w:ascii="Times New Roman" w:hAnsi="Times New Roman" w:cs="Times New Roman"/>
           <w:b/>
           <w:bCs/>
           <w:lang w:val="en-GB"/>
         </w:rPr>
       </w:pPr>
-    </w:p>
-    <w:p>
-      <w:pPr>
-        <w:rPr>
-          <w:lang w:val="en-GB"/>
-        </w:rPr>
-      </w:pPr>
       <w:r>
         <w:rPr>
+          <w:rFonts w:ascii="Times New Roman" w:hAnsi="Times New Roman" w:cs="Times New Roman"/>
           <w:b/>
           <w:bCs/>
-          <w:sz w:val="32"/>
-          <w:szCs w:val="32"/>
-          <w:lang w:val="en-GB"/>
-        </w:rPr>
-        <w:t>I</w:t>
-      </w:r>
-      <w:r>
-        <w:rPr>
-          <w:lang w:val="en-GB"/>
-        </w:rPr>
-        <w:t xml:space="preserve">, the undersigned Dr _____________________________________, Doctor of Medicine Certify that the examination of </w:t>
-      </w:r>
-      <w:r>
-        <w:rPr>
-          <w:b/>
-          <w:bCs/>
-          <w:lang w:val="en-GB"/>
-        </w:rPr>
-        <w:t>Mr./ Ms./ Mrs</w:t>
-      </w:r>
-      <w:r>
-        <w:rPr>
-          <w:lang w:val="en-GB"/>
-        </w:rPr>
-        <w:t xml:space="preserve">.  ___________________________________ </w:t>
-      </w:r>
-      <w:r>
-        <w:rPr>
-          <w:b/>
-          <w:bCs/>
-          <w:lang w:val="en-GB"/>
-        </w:rPr>
-        <w:t>Date of Birth</w:t>
-      </w:r>
-      <w:r>
-        <w:rPr>
-          <w:lang w:val="en-GB"/>
-        </w:rPr>
-        <w:t xml:space="preserve"> ______</w:t>
-      </w:r>
-    </w:p>
-    <w:p>
-      <w:pPr>
-        <w:rPr>
-          <w:lang w:val="en-GB"/>
-        </w:rPr>
-      </w:pPr>
-      <w:r>
-        <w:rPr>
-          <w:lang w:val="en-GB"/>
-        </w:rPr>
-        <w:t xml:space="preserve">_____________ </w:t>
-      </w:r>
-      <w:r>
-        <w:rPr>
-          <w:b/>
-          <w:bCs/>
-          <w:lang w:val="en-GB"/>
-        </w:rPr>
-        <w:t xml:space="preserve">Age </w:t>
-      </w:r>
-      <w:r>
-        <w:rPr>
-          <w:lang w:val="en-GB"/>
-        </w:rPr>
-        <w:t>________________ reveals no contraindications for participating in a ________</w:t>
-      </w:r>
-    </w:p>
-    <w:p>
-      <w:pPr>
-        <w:rPr>
-          <w:lang w:val="en-GB"/>
-        </w:rPr>
-      </w:pPr>
-      <w:r>
-        <w:rPr>
-          <w:lang w:val="en-GB"/>
-        </w:rPr>
-        <w:t>____________________ .</w:t>
-      </w:r>
-    </w:p>
-    <w:p>
-      <w:pPr>
-        <w:rPr>
-          <w:lang w:val="en-GB"/>
-        </w:rPr>
-      </w:pPr>
-    </w:p>
-    <w:p>
-      <w:pPr>
-        <w:rPr>
-          <w:lang w:val="en-GB"/>
-        </w:rPr>
-      </w:pPr>
-    </w:p>
-    <w:p>
-      <w:pPr>
-        <w:rPr>
-          <w:lang w:val="en-GB"/>
-        </w:rPr>
-      </w:pPr>
-    </w:p>
-    <w:p>
-      <w:pPr>
-        <w:rPr>
-          <w:b/>
-          <w:bCs/>
-          <w:lang w:val="en-GB"/>
-        </w:rPr>
-      </w:pPr>
-      <w:r>
-        <w:rPr>
-          <w:b/>
-          <w:bCs/>
-          <w:lang w:val="en-GB"/>
-        </w:rPr>
-        <w:t>Medical certificate issued in _______________________</w:t>
-      </w:r>
-    </w:p>
-    <w:p>
-      <w:pPr>
-        <w:rPr>
-          <w:b/>
-          <w:bCs/>
-          <w:lang w:val="en-GB"/>
-        </w:rPr>
-      </w:pPr>
-    </w:p>
-    <w:p>
-      <w:pPr>
-        <w:rPr>
-          <w:b/>
-          <w:bCs/>
-          <w:lang w:val="en-GB"/>
-        </w:rPr>
-      </w:pPr>
-    </w:p>
-    <w:p>
-      <w:pPr>
-        <w:rPr>
-          <w:b/>
-          <w:bCs/>
-          <w:lang w:val="en-GB"/>
-        </w:rPr>
-      </w:pPr>
-      <w:r>
-        <w:rPr>
-          <w:b/>
-          <w:bCs/>
-          <w:lang w:val="en-GB"/>
-        </w:rPr>
-        <w:t>Date ___________________</w:t>
-      </w:r>
-    </w:p>
-    <w:p>
-      <w:pPr>
-        <w:rPr>
-          <w:b/>
-          <w:bCs/>
-          <w:lang w:val="en-GB"/>
-        </w:rPr>
-      </w:pPr>
-    </w:p>
-    <w:p>
-      <w:pPr>
-        <w:rPr>
-          <w:b/>
-          <w:bCs/>
-          <w:lang w:val="en-GB"/>
-        </w:rPr>
-      </w:pPr>
-    </w:p>
-    <w:p>
-      <w:pPr>
-        <w:rPr>
-          <w:b/>
-          <w:bCs/>
-          <w:lang w:val="en-GB"/>
-        </w:rPr>
-      </w:pPr>
-      <w:r>
-        <w:rPr>
-          <w:b/>
-          <w:bCs/>
-          <w:lang w:val="en-GB"/>
-        </w:rPr>
-        <w:t>Doctors Signature ____________________________</w:t>
-      </w:r>
-    </w:p>
-    <w:p>
-      <w:pPr>
-        <w:rPr>
-          <w:b/>
-          <w:bCs/>
-          <w:lang w:val="en-GB"/>
-        </w:rPr>
-      </w:pPr>
-    </w:p>
-    <w:p>
-      <w:pPr>
-        <w:rPr>
-          <w:b/>
-          <w:bCs/>
-          <w:lang w:val="en-GB"/>
-        </w:rPr>
-      </w:pPr>
-    </w:p>
-    <w:p>
-      <w:pPr>
-        <w:rPr>
-          <w:b/>
-          <w:bCs/>
-          <w:lang w:val="en-GB"/>
-        </w:rPr>
-      </w:pPr>
-      <w:r>
-        <w:rPr>
-          <w:b/>
-          <w:bCs/>
-          <w:lang w:val="en-GB"/>
-        </w:rPr>
-        <w:t>Doctor Stamp ________________________________</w:t>
+          <w:lang w:val="en-GB"/>
+        </w:rPr>
+        <w:t>Signature _________________________</w:t>
       </w:r>
     </w:p>
     <w:sectPr>
